--- a/resumen.docx
+++ b/resumen.docx
@@ -31,36 +31,18 @@
       <w:proofErr w:type="spellEnd"/>
     </w:p>
     <w:p>
-      <w:pPr>
-        <w:rPr>
-          <w:lang w:val="en-US"/>
-        </w:rPr>
-      </w:pPr>
-      <w:r>
-        <w:rPr>
-          <w:lang w:val="en-US"/>
-        </w:rPr>
-        <w:t xml:space="preserve">Link a </w:t>
-      </w:r>
-      <w:proofErr w:type="spellStart"/>
-      <w:r>
-        <w:rPr>
-          <w:lang w:val="en-US"/>
-        </w:rPr>
-        <w:t>tarea</w:t>
-      </w:r>
-      <w:proofErr w:type="spellEnd"/>
-      <w:r>
-        <w:rPr>
-          <w:lang w:val="en-US"/>
-        </w:rPr>
-        <w:t xml:space="preserve">: </w:t>
+      <w:proofErr w:type="gramStart"/>
+      <w:r>
+        <w:t>Link</w:t>
+      </w:r>
+      <w:proofErr w:type="gramEnd"/>
+      <w:r>
+        <w:t xml:space="preserve"> a tarea: </w:t>
       </w:r>
       <w:hyperlink r:id="rId4" w:history="1">
         <w:r>
           <w:rPr>
             <w:rStyle w:val="Hipervnculo"/>
-            <w:lang w:val="en-US"/>
           </w:rPr>
           <w:t>https://github.com/jurrutiag/cc3002-tarea1</w:t>
         </w:r>
@@ -154,10 +136,6 @@
       <w:r>
         <w:t xml:space="preserve"> propiedades:</w:t>
       </w:r>
-    </w:p>
-    <w:p>
-      <w:bookmarkStart w:id="0" w:name="_GoBack"/>
-      <w:bookmarkEnd w:id="0"/>
       <w:r>
         <w:rPr>
           <w:noProof/>
@@ -234,7 +212,66 @@
         </w:drawing>
       </w:r>
     </w:p>
-    <w:p/>
+    <w:p>
+      <w:pPr>
+        <w:rPr>
+          <w:u w:val="single"/>
+        </w:rPr>
+      </w:pPr>
+      <w:proofErr w:type="spellStart"/>
+      <w:r>
+        <w:t>Package</w:t>
+      </w:r>
+      <w:proofErr w:type="spellEnd"/>
+      <w:r>
+        <w:t xml:space="preserve"> </w:t>
+      </w:r>
+      <w:proofErr w:type="spellStart"/>
+      <w:r>
+        <w:t>Pokemons</w:t>
+      </w:r>
+      <w:proofErr w:type="spellEnd"/>
+      <w:r>
+        <w:t xml:space="preserve"> y </w:t>
+      </w:r>
+      <w:proofErr w:type="spellStart"/>
+      <w:r>
+        <w:t>Package</w:t>
+      </w:r>
+      <w:proofErr w:type="spellEnd"/>
+      <w:r>
+        <w:t xml:space="preserve"> </w:t>
+      </w:r>
+      <w:proofErr w:type="spellStart"/>
+      <w:r>
+        <w:t>Attacks</w:t>
+      </w:r>
+      <w:proofErr w:type="spellEnd"/>
+      <w:r>
+        <w:t xml:space="preserve"> no están expandidos de</w:t>
+      </w:r>
+      <w:r>
+        <w:t xml:space="preserve">bido a que son ataques y </w:t>
+      </w:r>
+      <w:proofErr w:type="spellStart"/>
+      <w:r>
+        <w:t>pokemones</w:t>
+      </w:r>
+      <w:proofErr w:type="spellEnd"/>
+      <w:r>
+        <w:t xml:space="preserve"> específicos, creados para facilitar el </w:t>
+      </w:r>
+      <w:proofErr w:type="spellStart"/>
+      <w:r>
+        <w:t>testing</w:t>
+      </w:r>
+      <w:proofErr w:type="spellEnd"/>
+      <w:r>
+        <w:t>. No tienen métodos ni parámetros extra en comparación con la superclase de cada uno.</w:t>
+      </w:r>
+      <w:bookmarkStart w:id="0" w:name="_GoBack"/>
+      <w:bookmarkEnd w:id="0"/>
+    </w:p>
     <w:sectPr>
       <w:pgSz w:w="15840" w:h="12240" w:orient="landscape"/>
       <w:pgMar w:top="720" w:right="720" w:bottom="720" w:left="720" w:header="720" w:footer="720" w:gutter="0"/>
@@ -368,6 +405,7 @@
     <w:lsdException w:name="HTML Sample" w:semiHidden="1" w:unhideWhenUsed="1"/>
     <w:lsdException w:name="HTML Typewriter" w:semiHidden="1" w:unhideWhenUsed="1"/>
     <w:lsdException w:name="HTML Variable" w:semiHidden="1" w:unhideWhenUsed="1"/>
+    <w:lsdException w:name="Normal Table" w:semiHidden="1" w:unhideWhenUsed="1"/>
     <w:lsdException w:name="annotation subject" w:semiHidden="1" w:unhideWhenUsed="1"/>
     <w:lsdException w:name="No List" w:semiHidden="1" w:unhideWhenUsed="1"/>
     <w:lsdException w:name="Outline List 1" w:semiHidden="1" w:unhideWhenUsed="1"/>
@@ -414,8 +452,10 @@
     <w:lsdException w:name="Table Subtle 2" w:semiHidden="1" w:unhideWhenUsed="1"/>
     <w:lsdException w:name="Table Web 1" w:semiHidden="1" w:unhideWhenUsed="1"/>
     <w:lsdException w:name="Table Web 2" w:semiHidden="1" w:unhideWhenUsed="1"/>
+    <w:lsdException w:name="Table Web 3" w:semiHidden="1" w:unhideWhenUsed="1"/>
     <w:lsdException w:name="Balloon Text" w:semiHidden="1" w:unhideWhenUsed="1"/>
     <w:lsdException w:name="Table Grid" w:uiPriority="39"/>
+    <w:lsdException w:name="Table Theme" w:semiHidden="1" w:unhideWhenUsed="1"/>
     <w:lsdException w:name="Placeholder Text" w:semiHidden="1"/>
     <w:lsdException w:name="No Spacing" w:uiPriority="1" w:qFormat="1"/>
     <w:lsdException w:name="Light Shading" w:uiPriority="60"/>

--- a/resumen.docx
+++ b/resumen.docx
@@ -31,18 +31,36 @@
       <w:proofErr w:type="spellEnd"/>
     </w:p>
     <w:p>
-      <w:proofErr w:type="gramStart"/>
-      <w:r>
-        <w:t>Link</w:t>
-      </w:r>
-      <w:proofErr w:type="gramEnd"/>
-      <w:r>
-        <w:t xml:space="preserve"> a tarea: </w:t>
-      </w:r>
-      <w:hyperlink r:id="rId4" w:history="1">
+      <w:pPr>
+        <w:rPr>
+          <w:lang w:val="en-US"/>
+        </w:rPr>
+      </w:pPr>
+      <w:r>
+        <w:rPr>
+          <w:lang w:val="en-US"/>
+        </w:rPr>
+        <w:t xml:space="preserve">Link a </w:t>
+      </w:r>
+      <w:proofErr w:type="spellStart"/>
+      <w:r>
+        <w:rPr>
+          <w:lang w:val="en-US"/>
+        </w:rPr>
+        <w:t>tarea</w:t>
+      </w:r>
+      <w:proofErr w:type="spellEnd"/>
+      <w:r>
+        <w:rPr>
+          <w:lang w:val="en-US"/>
+        </w:rPr>
+        <w:t xml:space="preserve">: </w:t>
+      </w:r>
+      <w:hyperlink r:id="rId6" w:history="1">
         <w:r>
           <w:rPr>
             <w:rStyle w:val="Hipervnculo"/>
+            <w:lang w:val="en-US"/>
           </w:rPr>
           <w:t>https://github.com/jurrutiag/cc3002-tarea1</w:t>
         </w:r>
@@ -50,30 +68,19 @@
     </w:p>
     <w:p>
       <w:r>
+        <w:t>Diagrama UML mostrando sólo dependencias:</w:t>
+      </w:r>
+    </w:p>
+    <w:p>
+      <w:r>
         <w:rPr>
           <w:noProof/>
         </w:rPr>
         <w:drawing>
-          <wp:anchor distT="0" distB="0" distL="114300" distR="114300" simplePos="0" relativeHeight="251658240" behindDoc="0" locked="0" layoutInCell="1" allowOverlap="1" wp14:anchorId="6896755E" wp14:editId="6F2177E1">
-            <wp:simplePos x="0" y="0"/>
-            <wp:positionH relativeFrom="column">
-              <wp:posOffset>-299720</wp:posOffset>
-            </wp:positionH>
-            <wp:positionV relativeFrom="paragraph">
-              <wp:posOffset>310515</wp:posOffset>
-            </wp:positionV>
-            <wp:extent cx="9730740" cy="5389245"/>
-            <wp:effectExtent l="0" t="0" r="3810" b="1905"/>
-            <wp:wrapThrough wrapText="bothSides">
-              <wp:wrapPolygon edited="0">
-                <wp:start x="0" y="0"/>
-                <wp:lineTo x="0" y="21531"/>
-                <wp:lineTo x="21566" y="21531"/>
-                <wp:lineTo x="21566" y="0"/>
-                <wp:lineTo x="0" y="0"/>
-              </wp:wrapPolygon>
-            </wp:wrapThrough>
-            <wp:docPr id="2" name="Imagen 2"/>
+          <wp:inline distT="0" distB="0" distL="0" distR="0" wp14:anchorId="143FCC9B" wp14:editId="470CFF09">
+            <wp:extent cx="9219898" cy="5377361"/>
+            <wp:effectExtent l="0" t="0" r="635" b="0"/>
+            <wp:docPr id="4" name="Imagen 4"/>
             <wp:cNvGraphicFramePr>
               <a:graphicFrameLocks xmlns:a="http://schemas.openxmlformats.org/drawingml/2006/main" noChangeAspect="1"/>
             </wp:cNvGraphicFramePr>
@@ -81,13 +88,13 @@
               <a:graphicData uri="http://schemas.openxmlformats.org/drawingml/2006/picture">
                 <pic:pic xmlns:pic="http://schemas.openxmlformats.org/drawingml/2006/picture">
                   <pic:nvPicPr>
-                    <pic:cNvPr id="0" name="Picture 4"/>
+                    <pic:cNvPr id="0" name="Picture 2"/>
                     <pic:cNvPicPr>
                       <a:picLocks noChangeAspect="1" noChangeArrowheads="1"/>
                     </pic:cNvPicPr>
                   </pic:nvPicPr>
                   <pic:blipFill>
-                    <a:blip r:embed="rId5">
+                    <a:blip r:embed="rId7">
                       <a:extLst>
                         <a:ext uri="{28A0092B-C50C-407E-A947-70E740481C1C}">
                           <a14:useLocalDpi xmlns:a14="http://schemas.microsoft.com/office/drawing/2010/main" val="0"/>
@@ -102,7 +109,79 @@
                   <pic:spPr bwMode="auto">
                     <a:xfrm>
                       <a:off x="0" y="0"/>
-                      <a:ext cx="9730740" cy="5389245"/>
+                      <a:ext cx="9239232" cy="5388637"/>
+                    </a:xfrm>
+                    <a:prstGeom prst="rect">
+                      <a:avLst/>
+                    </a:prstGeom>
+                    <a:noFill/>
+                    <a:ln>
+                      <a:noFill/>
+                    </a:ln>
+                  </pic:spPr>
+                </pic:pic>
+              </a:graphicData>
+            </a:graphic>
+          </wp:inline>
+        </w:drawing>
+      </w:r>
+    </w:p>
+    <w:p>
+      <w:r>
+        <w:rPr>
+          <w:noProof/>
+        </w:rPr>
+        <w:lastRenderedPageBreak/>
+        <w:drawing>
+          <wp:anchor distT="0" distB="0" distL="114300" distR="114300" simplePos="0" relativeHeight="251658240" behindDoc="0" locked="0" layoutInCell="1" allowOverlap="1" wp14:anchorId="07D337A9" wp14:editId="1285B549">
+            <wp:simplePos x="0" y="0"/>
+            <wp:positionH relativeFrom="column">
+              <wp:posOffset>-348615</wp:posOffset>
+            </wp:positionH>
+            <wp:positionV relativeFrom="paragraph">
+              <wp:posOffset>184785</wp:posOffset>
+            </wp:positionV>
+            <wp:extent cx="9854565" cy="6101080"/>
+            <wp:effectExtent l="0" t="0" r="0" b="0"/>
+            <wp:wrapThrough wrapText="bothSides">
+              <wp:wrapPolygon edited="0">
+                <wp:start x="0" y="0"/>
+                <wp:lineTo x="0" y="21515"/>
+                <wp:lineTo x="21546" y="21515"/>
+                <wp:lineTo x="21546" y="0"/>
+                <wp:lineTo x="0" y="0"/>
+              </wp:wrapPolygon>
+            </wp:wrapThrough>
+            <wp:docPr id="5" name="Imagen 5"/>
+            <wp:cNvGraphicFramePr>
+              <a:graphicFrameLocks xmlns:a="http://schemas.openxmlformats.org/drawingml/2006/main" noChangeAspect="1"/>
+            </wp:cNvGraphicFramePr>
+            <a:graphic xmlns:a="http://schemas.openxmlformats.org/drawingml/2006/main">
+              <a:graphicData uri="http://schemas.openxmlformats.org/drawingml/2006/picture">
+                <pic:pic xmlns:pic="http://schemas.openxmlformats.org/drawingml/2006/picture">
+                  <pic:nvPicPr>
+                    <pic:cNvPr id="0" name="Picture 3"/>
+                    <pic:cNvPicPr>
+                      <a:picLocks noChangeAspect="1" noChangeArrowheads="1"/>
+                    </pic:cNvPicPr>
+                  </pic:nvPicPr>
+                  <pic:blipFill>
+                    <a:blip r:embed="rId8" cstate="print">
+                      <a:extLst>
+                        <a:ext uri="{28A0092B-C50C-407E-A947-70E740481C1C}">
+                          <a14:useLocalDpi xmlns:a14="http://schemas.microsoft.com/office/drawing/2010/main" val="0"/>
+                        </a:ext>
+                      </a:extLst>
+                    </a:blip>
+                    <a:srcRect/>
+                    <a:stretch>
+                      <a:fillRect/>
+                    </a:stretch>
+                  </pic:blipFill>
+                  <pic:spPr bwMode="auto">
+                    <a:xfrm>
+                      <a:off x="0" y="0"/>
+                      <a:ext cx="9854565" cy="6101080"/>
                     </a:xfrm>
                     <a:prstGeom prst="rect">
                       <a:avLst/>
@@ -125,12 +204,6 @@
         </w:drawing>
       </w:r>
       <w:r>
-        <w:t>Diagrama UML mostrando sólo dependencias:</w:t>
-      </w:r>
-    </w:p>
-    <w:p>
-      <w:r>
-        <w:lastRenderedPageBreak/>
         <w:t>Diagrama UML mostrando solo métodos y</w:t>
       </w:r>
       <w:r>
@@ -140,77 +213,10 @@
         <w:rPr>
           <w:noProof/>
         </w:rPr>
-        <w:drawing>
-          <wp:anchor distT="0" distB="0" distL="114300" distR="114300" simplePos="0" relativeHeight="251659264" behindDoc="0" locked="0" layoutInCell="1" allowOverlap="1" wp14:anchorId="4E13AB03" wp14:editId="639471D9">
-            <wp:simplePos x="0" y="0"/>
-            <wp:positionH relativeFrom="column">
-              <wp:posOffset>-332105</wp:posOffset>
-            </wp:positionH>
-            <wp:positionV relativeFrom="paragraph">
-              <wp:posOffset>285115</wp:posOffset>
-            </wp:positionV>
-            <wp:extent cx="9907905" cy="5965190"/>
-            <wp:effectExtent l="0" t="0" r="0" b="0"/>
-            <wp:wrapThrough wrapText="bothSides">
-              <wp:wrapPolygon edited="0">
-                <wp:start x="0" y="0"/>
-                <wp:lineTo x="0" y="21522"/>
-                <wp:lineTo x="21554" y="21522"/>
-                <wp:lineTo x="21554" y="0"/>
-                <wp:lineTo x="0" y="0"/>
-              </wp:wrapPolygon>
-            </wp:wrapThrough>
-            <wp:docPr id="3" name="Imagen 3"/>
-            <wp:cNvGraphicFramePr>
-              <a:graphicFrameLocks xmlns:a="http://schemas.openxmlformats.org/drawingml/2006/main" noChangeAspect="1"/>
-            </wp:cNvGraphicFramePr>
-            <a:graphic xmlns:a="http://schemas.openxmlformats.org/drawingml/2006/main">
-              <a:graphicData uri="http://schemas.openxmlformats.org/drawingml/2006/picture">
-                <pic:pic xmlns:pic="http://schemas.openxmlformats.org/drawingml/2006/picture">
-                  <pic:nvPicPr>
-                    <pic:cNvPr id="0" name="Picture 5"/>
-                    <pic:cNvPicPr>
-                      <a:picLocks noChangeAspect="1" noChangeArrowheads="1"/>
-                    </pic:cNvPicPr>
-                  </pic:nvPicPr>
-                  <pic:blipFill>
-                    <a:blip r:embed="rId6" cstate="print">
-                      <a:extLst>
-                        <a:ext uri="{28A0092B-C50C-407E-A947-70E740481C1C}">
-                          <a14:useLocalDpi xmlns:a14="http://schemas.microsoft.com/office/drawing/2010/main" val="0"/>
-                        </a:ext>
-                      </a:extLst>
-                    </a:blip>
-                    <a:srcRect/>
-                    <a:stretch>
-                      <a:fillRect/>
-                    </a:stretch>
-                  </pic:blipFill>
-                  <pic:spPr bwMode="auto">
-                    <a:xfrm>
-                      <a:off x="0" y="0"/>
-                      <a:ext cx="9907905" cy="5965190"/>
-                    </a:xfrm>
-                    <a:prstGeom prst="rect">
-                      <a:avLst/>
-                    </a:prstGeom>
-                    <a:noFill/>
-                    <a:ln>
-                      <a:noFill/>
-                    </a:ln>
-                  </pic:spPr>
-                </pic:pic>
-              </a:graphicData>
-            </a:graphic>
-            <wp14:sizeRelH relativeFrom="margin">
-              <wp14:pctWidth>0</wp14:pctWidth>
-            </wp14:sizeRelH>
-            <wp14:sizeRelV relativeFrom="margin">
-              <wp14:pctHeight>0</wp14:pctHeight>
-            </wp14:sizeRelV>
-          </wp:anchor>
-        </w:drawing>
-      </w:r>
+        <w:t xml:space="preserve"> </w:t>
+      </w:r>
+      <w:bookmarkStart w:id="0" w:name="_GoBack"/>
+      <w:bookmarkEnd w:id="0"/>
     </w:p>
     <w:p>
       <w:pPr>
@@ -269,8 +275,6 @@
       <w:r>
         <w:t>. No tienen métodos ni parámetros extra en comparación con la superclase de cada uno.</w:t>
       </w:r>
-      <w:bookmarkStart w:id="0" w:name="_GoBack"/>
-      <w:bookmarkEnd w:id="0"/>
     </w:p>
     <w:sectPr>
       <w:pgSz w:w="15840" w:h="12240" w:orient="landscape"/>
@@ -280,6 +284,56 @@
     </w:sectPr>
   </w:body>
 </w:document>
+</file>
+
+<file path=word/endnotes.xml><?xml version="1.0" encoding="utf-8"?>
+<w:endnotes xmlns:wpc="http://schemas.microsoft.com/office/word/2010/wordprocessingCanvas" xmlns:cx="http://schemas.microsoft.com/office/drawing/2014/chartex" xmlns:cx1="http://schemas.microsoft.com/office/drawing/2015/9/8/chartex" xmlns:cx2="http://schemas.microsoft.com/office/drawing/2015/10/21/chartex" xmlns:cx3="http://schemas.microsoft.com/office/drawing/2016/5/9/chartex" xmlns:cx4="http://schemas.microsoft.com/office/drawing/2016/5/10/chartex" xmlns:cx5="http://schemas.microsoft.com/office/drawing/2016/5/11/chartex" xmlns:cx6="http://schemas.microsoft.com/office/drawing/2016/5/12/chartex" xmlns:cx7="http://schemas.microsoft.com/office/drawing/2016/5/13/chartex" xmlns:cx8="http://schemas.microsoft.com/office/drawing/2016/5/14/chartex" xmlns:mc="http://schemas.openxmlformats.org/markup-compatibility/2006" xmlns:aink="http://schemas.microsoft.com/office/drawing/2016/ink" xmlns:am3d="http://schemas.microsoft.com/office/drawing/2017/model3d" xmlns:o="urn:schemas-microsoft-com:office:office" xmlns:r="http://schemas.openxmlformats.org/officeDocument/2006/relationships" xmlns:m="http://schemas.openxmlformats.org/officeDocument/2006/math" xmlns:v="urn:schemas-microsoft-com:vml" xmlns:wp14="http://schemas.microsoft.com/office/word/2010/wordprocessingDrawing" xmlns:wp="http://schemas.openxmlformats.org/drawingml/2006/wordprocessingDrawing" xmlns:w10="urn:schemas-microsoft-com:office:word" xmlns:w="http://schemas.openxmlformats.org/wordprocessingml/2006/main" xmlns:w14="http://schemas.microsoft.com/office/word/2010/wordml" xmlns:w15="http://schemas.microsoft.com/office/word/2012/wordml" xmlns:w16cid="http://schemas.microsoft.com/office/word/2016/wordml/cid" xmlns:w16se="http://schemas.microsoft.com/office/word/2015/wordml/symex" xmlns:wpg="http://schemas.microsoft.com/office/word/2010/wordprocessingGroup" xmlns:wpi="http://schemas.microsoft.com/office/word/2010/wordprocessingInk" xmlns:wne="http://schemas.microsoft.com/office/word/2006/wordml" xmlns:wps="http://schemas.microsoft.com/office/word/2010/wordprocessingShape" mc:Ignorable="w14 w15 w16se w16cid wp14">
+  <w:endnote w:type="separator" w:id="-1">
+    <w:p>
+      <w:pPr>
+        <w:spacing w:after="0" w:line="240" w:lineRule="auto"/>
+      </w:pPr>
+      <w:r>
+        <w:separator/>
+      </w:r>
+    </w:p>
+  </w:endnote>
+  <w:endnote w:type="continuationSeparator" w:id="0">
+    <w:p>
+      <w:pPr>
+        <w:spacing w:after="0" w:line="240" w:lineRule="auto"/>
+      </w:pPr>
+      <w:r>
+        <w:continuationSeparator/>
+      </w:r>
+    </w:p>
+  </w:endnote>
+</w:endnotes>
+</file>
+
+<file path=word/footnotes.xml><?xml version="1.0" encoding="utf-8"?>
+<w:footnotes xmlns:wpc="http://schemas.microsoft.com/office/word/2010/wordprocessingCanvas" xmlns:cx="http://schemas.microsoft.com/office/drawing/2014/chartex" xmlns:cx1="http://schemas.microsoft.com/office/drawing/2015/9/8/chartex" xmlns:cx2="http://schemas.microsoft.com/office/drawing/2015/10/21/chartex" xmlns:cx3="http://schemas.microsoft.com/office/drawing/2016/5/9/chartex" xmlns:cx4="http://schemas.microsoft.com/office/drawing/2016/5/10/chartex" xmlns:cx5="http://schemas.microsoft.com/office/drawing/2016/5/11/chartex" xmlns:cx6="http://schemas.microsoft.com/office/drawing/2016/5/12/chartex" xmlns:cx7="http://schemas.microsoft.com/office/drawing/2016/5/13/chartex" xmlns:cx8="http://schemas.microsoft.com/office/drawing/2016/5/14/chartex" xmlns:mc="http://schemas.openxmlformats.org/markup-compatibility/2006" xmlns:aink="http://schemas.microsoft.com/office/drawing/2016/ink" xmlns:am3d="http://schemas.microsoft.com/office/drawing/2017/model3d" xmlns:o="urn:schemas-microsoft-com:office:office" xmlns:r="http://schemas.openxmlformats.org/officeDocument/2006/relationships" xmlns:m="http://schemas.openxmlformats.org/officeDocument/2006/math" xmlns:v="urn:schemas-microsoft-com:vml" xmlns:wp14="http://schemas.microsoft.com/office/word/2010/wordprocessingDrawing" xmlns:wp="http://schemas.openxmlformats.org/drawingml/2006/wordprocessingDrawing" xmlns:w10="urn:schemas-microsoft-com:office:word" xmlns:w="http://schemas.openxmlformats.org/wordprocessingml/2006/main" xmlns:w14="http://schemas.microsoft.com/office/word/2010/wordml" xmlns:w15="http://schemas.microsoft.com/office/word/2012/wordml" xmlns:w16cid="http://schemas.microsoft.com/office/word/2016/wordml/cid" xmlns:w16se="http://schemas.microsoft.com/office/word/2015/wordml/symex" xmlns:wpg="http://schemas.microsoft.com/office/word/2010/wordprocessingGroup" xmlns:wpi="http://schemas.microsoft.com/office/word/2010/wordprocessingInk" xmlns:wne="http://schemas.microsoft.com/office/word/2006/wordml" xmlns:wps="http://schemas.microsoft.com/office/word/2010/wordprocessingShape" mc:Ignorable="w14 w15 w16se w16cid wp14">
+  <w:footnote w:type="separator" w:id="-1">
+    <w:p>
+      <w:pPr>
+        <w:spacing w:after="0" w:line="240" w:lineRule="auto"/>
+      </w:pPr>
+      <w:r>
+        <w:separator/>
+      </w:r>
+    </w:p>
+  </w:footnote>
+  <w:footnote w:type="continuationSeparator" w:id="0">
+    <w:p>
+      <w:pPr>
+        <w:spacing w:after="0" w:line="240" w:lineRule="auto"/>
+      </w:pPr>
+      <w:r>
+        <w:continuationSeparator/>
+      </w:r>
+    </w:p>
+  </w:footnote>
+</w:footnotes>
 </file>
 
 <file path=word/styles.xml><?xml version="1.0" encoding="utf-8"?>
@@ -742,13 +796,68 @@
     <w:name w:val="Hyperlink"/>
     <w:basedOn w:val="Fuentedeprrafopredeter"/>
     <w:uiPriority w:val="99"/>
-    <w:semiHidden/>
     <w:unhideWhenUsed/>
     <w:rsid w:val="00790047"/>
     <w:rPr>
       <w:color w:val="0000FF"/>
       <w:u w:val="single"/>
     </w:rPr>
+  </w:style>
+  <w:style w:type="character" w:styleId="Mencinsinresolver">
+    <w:name w:val="Unresolved Mention"/>
+    <w:basedOn w:val="Fuentedeprrafopredeter"/>
+    <w:uiPriority w:val="99"/>
+    <w:semiHidden/>
+    <w:unhideWhenUsed/>
+    <w:rsid w:val="005020F0"/>
+    <w:rPr>
+      <w:color w:val="605E5C"/>
+      <w:shd w:val="clear" w:color="auto" w:fill="E1DFDD"/>
+    </w:rPr>
+  </w:style>
+  <w:style w:type="paragraph" w:styleId="Encabezado">
+    <w:name w:val="header"/>
+    <w:basedOn w:val="Normal"/>
+    <w:link w:val="EncabezadoCar"/>
+    <w:uiPriority w:val="99"/>
+    <w:unhideWhenUsed/>
+    <w:rsid w:val="005020F0"/>
+    <w:pPr>
+      <w:tabs>
+        <w:tab w:val="center" w:pos="4680"/>
+        <w:tab w:val="right" w:pos="9360"/>
+      </w:tabs>
+      <w:spacing w:after="0" w:line="240" w:lineRule="auto"/>
+    </w:pPr>
+  </w:style>
+  <w:style w:type="character" w:customStyle="1" w:styleId="EncabezadoCar">
+    <w:name w:val="Encabezado Car"/>
+    <w:basedOn w:val="Fuentedeprrafopredeter"/>
+    <w:link w:val="Encabezado"/>
+    <w:uiPriority w:val="99"/>
+    <w:rsid w:val="005020F0"/>
+  </w:style>
+  <w:style w:type="paragraph" w:styleId="Piedepgina">
+    <w:name w:val="footer"/>
+    <w:basedOn w:val="Normal"/>
+    <w:link w:val="PiedepginaCar"/>
+    <w:uiPriority w:val="99"/>
+    <w:unhideWhenUsed/>
+    <w:rsid w:val="005020F0"/>
+    <w:pPr>
+      <w:tabs>
+        <w:tab w:val="center" w:pos="4680"/>
+        <w:tab w:val="right" w:pos="9360"/>
+      </w:tabs>
+      <w:spacing w:after="0" w:line="240" w:lineRule="auto"/>
+    </w:pPr>
+  </w:style>
+  <w:style w:type="character" w:customStyle="1" w:styleId="PiedepginaCar">
+    <w:name w:val="Pie de página Car"/>
+    <w:basedOn w:val="Fuentedeprrafopredeter"/>
+    <w:link w:val="Piedepgina"/>
+    <w:uiPriority w:val="99"/>
+    <w:rsid w:val="005020F0"/>
   </w:style>
 </w:styles>
 </file>

--- a/resumen.docx
+++ b/resumen.docx
@@ -31,36 +31,18 @@
       <w:proofErr w:type="spellEnd"/>
     </w:p>
     <w:p>
-      <w:pPr>
-        <w:rPr>
-          <w:lang w:val="en-US"/>
-        </w:rPr>
-      </w:pPr>
-      <w:r>
-        <w:rPr>
-          <w:lang w:val="en-US"/>
-        </w:rPr>
-        <w:t xml:space="preserve">Link a </w:t>
-      </w:r>
-      <w:proofErr w:type="spellStart"/>
-      <w:r>
-        <w:rPr>
-          <w:lang w:val="en-US"/>
-        </w:rPr>
-        <w:t>tarea</w:t>
-      </w:r>
-      <w:proofErr w:type="spellEnd"/>
-      <w:r>
-        <w:rPr>
-          <w:lang w:val="en-US"/>
-        </w:rPr>
-        <w:t xml:space="preserve">: </w:t>
+      <w:proofErr w:type="gramStart"/>
+      <w:r>
+        <w:t>Link</w:t>
+      </w:r>
+      <w:proofErr w:type="gramEnd"/>
+      <w:r>
+        <w:t xml:space="preserve"> a tarea: </w:t>
       </w:r>
       <w:hyperlink r:id="rId6" w:history="1">
         <w:r>
           <w:rPr>
             <w:rStyle w:val="Hipervnculo"/>
-            <w:lang w:val="en-US"/>
           </w:rPr>
           <w:t>https://github.com/jurrutiag/cc3002-tarea1</w:t>
         </w:r>
@@ -68,19 +50,30 @@
     </w:p>
     <w:p>
       <w:r>
-        <w:t>Diagrama UML mostrando sólo dependencias:</w:t>
-      </w:r>
-    </w:p>
-    <w:p>
-      <w:r>
         <w:rPr>
           <w:noProof/>
         </w:rPr>
         <w:drawing>
-          <wp:inline distT="0" distB="0" distL="0" distR="0" wp14:anchorId="143FCC9B" wp14:editId="470CFF09">
-            <wp:extent cx="9219898" cy="5377361"/>
-            <wp:effectExtent l="0" t="0" r="635" b="0"/>
-            <wp:docPr id="4" name="Imagen 4"/>
+          <wp:anchor distT="0" distB="0" distL="114300" distR="114300" simplePos="0" relativeHeight="251659264" behindDoc="0" locked="0" layoutInCell="1" allowOverlap="1" wp14:anchorId="2928F870" wp14:editId="209C3837">
+            <wp:simplePos x="0" y="0"/>
+            <wp:positionH relativeFrom="margin">
+              <wp:align>center</wp:align>
+            </wp:positionH>
+            <wp:positionV relativeFrom="paragraph">
+              <wp:posOffset>331833</wp:posOffset>
+            </wp:positionV>
+            <wp:extent cx="9671050" cy="5093970"/>
+            <wp:effectExtent l="0" t="0" r="6350" b="0"/>
+            <wp:wrapThrough wrapText="bothSides">
+              <wp:wrapPolygon edited="0">
+                <wp:start x="0" y="0"/>
+                <wp:lineTo x="0" y="21487"/>
+                <wp:lineTo x="21572" y="21487"/>
+                <wp:lineTo x="21572" y="0"/>
+                <wp:lineTo x="0" y="0"/>
+              </wp:wrapPolygon>
+            </wp:wrapThrough>
+            <wp:docPr id="1" name="Imagen 1"/>
             <wp:cNvGraphicFramePr>
               <a:graphicFrameLocks xmlns:a="http://schemas.openxmlformats.org/drawingml/2006/main" noChangeAspect="1"/>
             </wp:cNvGraphicFramePr>
@@ -88,7 +81,7 @@
               <a:graphicData uri="http://schemas.openxmlformats.org/drawingml/2006/picture">
                 <pic:pic xmlns:pic="http://schemas.openxmlformats.org/drawingml/2006/picture">
                   <pic:nvPicPr>
-                    <pic:cNvPr id="0" name="Picture 2"/>
+                    <pic:cNvPr id="0" name="Picture 1"/>
                     <pic:cNvPicPr>
                       <a:picLocks noChangeAspect="1" noChangeArrowheads="1"/>
                     </pic:cNvPicPr>
@@ -109,7 +102,7 @@
                   <pic:spPr bwMode="auto">
                     <a:xfrm>
                       <a:off x="0" y="0"/>
-                      <a:ext cx="9239232" cy="5388637"/>
+                      <a:ext cx="9671050" cy="5093970"/>
                     </a:xfrm>
                     <a:prstGeom prst="rect">
                       <a:avLst/>
@@ -122,10 +115,20 @@
                 </pic:pic>
               </a:graphicData>
             </a:graphic>
-          </wp:inline>
+            <wp14:sizeRelH relativeFrom="margin">
+              <wp14:pctWidth>0</wp14:pctWidth>
+            </wp14:sizeRelH>
+            <wp14:sizeRelV relativeFrom="margin">
+              <wp14:pctHeight>0</wp14:pctHeight>
+            </wp14:sizeRelV>
+          </wp:anchor>
         </w:drawing>
       </w:r>
+      <w:r>
+        <w:t>Diagrama UML mostrando sólo dependencias:</w:t>
+      </w:r>
     </w:p>
+    <w:p/>
     <w:p>
       <w:r>
         <w:rPr>
@@ -133,26 +136,26 @@
         </w:rPr>
         <w:lastRenderedPageBreak/>
         <w:drawing>
-          <wp:anchor distT="0" distB="0" distL="114300" distR="114300" simplePos="0" relativeHeight="251658240" behindDoc="0" locked="0" layoutInCell="1" allowOverlap="1" wp14:anchorId="07D337A9" wp14:editId="1285B549">
+          <wp:anchor distT="0" distB="0" distL="114300" distR="114300" simplePos="0" relativeHeight="251660288" behindDoc="0" locked="0" layoutInCell="1" allowOverlap="1" wp14:anchorId="4C73E73B" wp14:editId="235BB295">
             <wp:simplePos x="0" y="0"/>
-            <wp:positionH relativeFrom="column">
-              <wp:posOffset>-348615</wp:posOffset>
+            <wp:positionH relativeFrom="margin">
+              <wp:posOffset>-212725</wp:posOffset>
             </wp:positionH>
             <wp:positionV relativeFrom="paragraph">
-              <wp:posOffset>184785</wp:posOffset>
+              <wp:posOffset>239395</wp:posOffset>
             </wp:positionV>
-            <wp:extent cx="9854565" cy="6101080"/>
-            <wp:effectExtent l="0" t="0" r="0" b="0"/>
+            <wp:extent cx="9563100" cy="6111875"/>
+            <wp:effectExtent l="0" t="0" r="0" b="3175"/>
             <wp:wrapThrough wrapText="bothSides">
               <wp:wrapPolygon edited="0">
                 <wp:start x="0" y="0"/>
-                <wp:lineTo x="0" y="21515"/>
-                <wp:lineTo x="21546" y="21515"/>
-                <wp:lineTo x="21546" y="0"/>
+                <wp:lineTo x="0" y="21544"/>
+                <wp:lineTo x="21557" y="21544"/>
+                <wp:lineTo x="21557" y="0"/>
                 <wp:lineTo x="0" y="0"/>
               </wp:wrapPolygon>
             </wp:wrapThrough>
-            <wp:docPr id="5" name="Imagen 5"/>
+            <wp:docPr id="2" name="Imagen 2"/>
             <wp:cNvGraphicFramePr>
               <a:graphicFrameLocks xmlns:a="http://schemas.openxmlformats.org/drawingml/2006/main" noChangeAspect="1"/>
             </wp:cNvGraphicFramePr>
@@ -160,7 +163,7 @@
               <a:graphicData uri="http://schemas.openxmlformats.org/drawingml/2006/picture">
                 <pic:pic xmlns:pic="http://schemas.openxmlformats.org/drawingml/2006/picture">
                   <pic:nvPicPr>
-                    <pic:cNvPr id="0" name="Picture 3"/>
+                    <pic:cNvPr id="0" name="Picture 2"/>
                     <pic:cNvPicPr>
                       <a:picLocks noChangeAspect="1" noChangeArrowheads="1"/>
                     </pic:cNvPicPr>
@@ -181,7 +184,7 @@
                   <pic:spPr bwMode="auto">
                     <a:xfrm>
                       <a:off x="0" y="0"/>
-                      <a:ext cx="9854565" cy="6101080"/>
+                      <a:ext cx="9563100" cy="6111875"/>
                     </a:xfrm>
                     <a:prstGeom prst="rect">
                       <a:avLst/>

--- a/resumen.docx
+++ b/resumen.docx
@@ -31,48 +31,103 @@
       <w:proofErr w:type="spellEnd"/>
     </w:p>
     <w:p>
-      <w:proofErr w:type="gramStart"/>
-      <w:r>
-        <w:t>Link</w:t>
-      </w:r>
-      <w:proofErr w:type="gramEnd"/>
-      <w:r>
-        <w:t xml:space="preserve"> a tarea: </w:t>
+      <w:pPr>
+        <w:rPr>
+          <w:lang w:val="en-US"/>
+        </w:rPr>
+      </w:pPr>
+      <w:r>
+        <w:rPr>
+          <w:lang w:val="en-US"/>
+        </w:rPr>
+        <w:t xml:space="preserve">Link a </w:t>
+      </w:r>
+      <w:proofErr w:type="spellStart"/>
+      <w:r>
+        <w:rPr>
+          <w:lang w:val="en-US"/>
+        </w:rPr>
+        <w:t>tarea</w:t>
+      </w:r>
+      <w:proofErr w:type="spellEnd"/>
+      <w:r>
+        <w:rPr>
+          <w:lang w:val="en-US"/>
+        </w:rPr>
+        <w:t xml:space="preserve">: </w:t>
       </w:r>
       <w:hyperlink r:id="rId6" w:history="1">
         <w:r>
           <w:rPr>
             <w:rStyle w:val="Hipervnculo"/>
+            <w:lang w:val="en-US"/>
           </w:rPr>
-          <w:t>https://github.com/jurrutiag/cc3002-tarea1</w:t>
+          <w:t>https://github.com/jurrutia</w:t>
+        </w:r>
+        <w:r>
+          <w:rPr>
+            <w:rStyle w:val="Hipervnculo"/>
+            <w:lang w:val="en-US"/>
+          </w:rPr>
+          <w:t>g</w:t>
+        </w:r>
+        <w:r>
+          <w:rPr>
+            <w:rStyle w:val="Hipervnculo"/>
+            <w:lang w:val="en-US"/>
+          </w:rPr>
+          <w:t>/cc3002-tarea2</w:t>
         </w:r>
       </w:hyperlink>
     </w:p>
     <w:p>
+      <w:pPr>
+        <w:rPr>
+          <w:lang w:val="en-US"/>
+        </w:rPr>
+      </w:pPr>
+      <w:bookmarkStart w:id="0" w:name="_GoBack"/>
+      <w:bookmarkEnd w:id="0"/>
+    </w:p>
+    <w:p>
+      <w:r>
+        <w:t>Diagrama UML mostrando sól</w:t>
+      </w:r>
+      <w:r>
+        <w:t>o jerarquía y mostrando métodos en las siguientes páginas</w:t>
+      </w:r>
+      <w:r>
+        <w:t>:</w:t>
+      </w:r>
+    </w:p>
+    <w:p/>
+    <w:p/>
+    <w:p/>
+    <w:p/>
+    <w:p/>
+    <w:p/>
+    <w:p/>
+    <w:p/>
+    <w:p/>
+    <w:p/>
+    <w:p/>
+    <w:p/>
+    <w:p/>
+    <w:p/>
+    <w:p/>
+    <w:p/>
+    <w:p/>
+    <w:p/>
+    <w:p>
       <w:r>
         <w:rPr>
           <w:noProof/>
         </w:rPr>
+        <w:lastRenderedPageBreak/>
         <w:drawing>
-          <wp:anchor distT="0" distB="0" distL="114300" distR="114300" simplePos="0" relativeHeight="251659264" behindDoc="0" locked="0" layoutInCell="1" allowOverlap="1" wp14:anchorId="2928F870" wp14:editId="209C3837">
-            <wp:simplePos x="0" y="0"/>
-            <wp:positionH relativeFrom="margin">
-              <wp:align>center</wp:align>
-            </wp:positionH>
-            <wp:positionV relativeFrom="paragraph">
-              <wp:posOffset>331833</wp:posOffset>
-            </wp:positionV>
-            <wp:extent cx="9671050" cy="5093970"/>
-            <wp:effectExtent l="0" t="0" r="6350" b="0"/>
-            <wp:wrapThrough wrapText="bothSides">
-              <wp:wrapPolygon edited="0">
-                <wp:start x="0" y="0"/>
-                <wp:lineTo x="0" y="21487"/>
-                <wp:lineTo x="21572" y="21487"/>
-                <wp:lineTo x="21572" y="0"/>
-                <wp:lineTo x="0" y="0"/>
-              </wp:wrapPolygon>
-            </wp:wrapThrough>
+          <wp:inline distT="0" distB="0" distL="0" distR="0" wp14:anchorId="1C41F4FA" wp14:editId="48F48E09">
+            <wp:extent cx="9144000" cy="1905000"/>
+            <wp:effectExtent l="0" t="0" r="0" b="0"/>
             <wp:docPr id="1" name="Imagen 1"/>
             <wp:cNvGraphicFramePr>
               <a:graphicFrameLocks xmlns:a="http://schemas.openxmlformats.org/drawingml/2006/main" noChangeAspect="1"/>
@@ -87,7 +142,7 @@
                     </pic:cNvPicPr>
                   </pic:nvPicPr>
                   <pic:blipFill>
-                    <a:blip r:embed="rId7">
+                    <a:blip r:embed="rId7" cstate="print">
                       <a:extLst>
                         <a:ext uri="{28A0092B-C50C-407E-A947-70E740481C1C}">
                           <a14:useLocalDpi xmlns:a14="http://schemas.microsoft.com/office/drawing/2010/main" val="0"/>
@@ -102,7 +157,7 @@
                   <pic:spPr bwMode="auto">
                     <a:xfrm>
                       <a:off x="0" y="0"/>
-                      <a:ext cx="9671050" cy="5093970"/>
+                      <a:ext cx="9144000" cy="1905000"/>
                     </a:xfrm>
                     <a:prstGeom prst="rect">
                       <a:avLst/>
@@ -115,46 +170,18 @@
                 </pic:pic>
               </a:graphicData>
             </a:graphic>
-            <wp14:sizeRelH relativeFrom="margin">
-              <wp14:pctWidth>0</wp14:pctWidth>
-            </wp14:sizeRelH>
-            <wp14:sizeRelV relativeFrom="margin">
-              <wp14:pctHeight>0</wp14:pctHeight>
-            </wp14:sizeRelV>
-          </wp:anchor>
+          </wp:inline>
         </w:drawing>
       </w:r>
-      <w:r>
-        <w:t>Diagrama UML mostrando sólo dependencias:</w:t>
-      </w:r>
-    </w:p>
-    <w:p/>
-    <w:p>
       <w:r>
         <w:rPr>
           <w:noProof/>
         </w:rPr>
         <w:lastRenderedPageBreak/>
         <w:drawing>
-          <wp:anchor distT="0" distB="0" distL="114300" distR="114300" simplePos="0" relativeHeight="251660288" behindDoc="0" locked="0" layoutInCell="1" allowOverlap="1" wp14:anchorId="4C73E73B" wp14:editId="235BB295">
-            <wp:simplePos x="0" y="0"/>
-            <wp:positionH relativeFrom="margin">
-              <wp:posOffset>-212725</wp:posOffset>
-            </wp:positionH>
-            <wp:positionV relativeFrom="paragraph">
-              <wp:posOffset>239395</wp:posOffset>
-            </wp:positionV>
-            <wp:extent cx="9563100" cy="6111875"/>
-            <wp:effectExtent l="0" t="0" r="0" b="3175"/>
-            <wp:wrapThrough wrapText="bothSides">
-              <wp:wrapPolygon edited="0">
-                <wp:start x="0" y="0"/>
-                <wp:lineTo x="0" y="21544"/>
-                <wp:lineTo x="21557" y="21544"/>
-                <wp:lineTo x="21557" y="0"/>
-                <wp:lineTo x="0" y="0"/>
-              </wp:wrapPolygon>
-            </wp:wrapThrough>
+          <wp:inline distT="0" distB="0" distL="0" distR="0" wp14:anchorId="70E9CC9D" wp14:editId="522AED36">
+            <wp:extent cx="9220200" cy="6654800"/>
+            <wp:effectExtent l="0" t="0" r="0" b="0"/>
             <wp:docPr id="2" name="Imagen 2"/>
             <wp:cNvGraphicFramePr>
               <a:graphicFrameLocks xmlns:a="http://schemas.openxmlformats.org/drawingml/2006/main" noChangeAspect="1"/>
@@ -184,7 +211,7 @@
                   <pic:spPr bwMode="auto">
                     <a:xfrm>
                       <a:off x="0" y="0"/>
-                      <a:ext cx="9563100" cy="6111875"/>
+                      <a:ext cx="9220200" cy="6654800"/>
                     </a:xfrm>
                     <a:prstGeom prst="rect">
                       <a:avLst/>
@@ -197,86 +224,8 @@
                 </pic:pic>
               </a:graphicData>
             </a:graphic>
-            <wp14:sizeRelH relativeFrom="margin">
-              <wp14:pctWidth>0</wp14:pctWidth>
-            </wp14:sizeRelH>
-            <wp14:sizeRelV relativeFrom="margin">
-              <wp14:pctHeight>0</wp14:pctHeight>
-            </wp14:sizeRelV>
-          </wp:anchor>
+          </wp:inline>
         </w:drawing>
-      </w:r>
-      <w:r>
-        <w:t>Diagrama UML mostrando solo métodos y</w:t>
-      </w:r>
-      <w:r>
-        <w:t xml:space="preserve"> propiedades:</w:t>
-      </w:r>
-      <w:r>
-        <w:rPr>
-          <w:noProof/>
-        </w:rPr>
-        <w:t xml:space="preserve"> </w:t>
-      </w:r>
-      <w:bookmarkStart w:id="0" w:name="_GoBack"/>
-      <w:bookmarkEnd w:id="0"/>
-    </w:p>
-    <w:p>
-      <w:pPr>
-        <w:rPr>
-          <w:u w:val="single"/>
-        </w:rPr>
-      </w:pPr>
-      <w:proofErr w:type="spellStart"/>
-      <w:r>
-        <w:t>Package</w:t>
-      </w:r>
-      <w:proofErr w:type="spellEnd"/>
-      <w:r>
-        <w:t xml:space="preserve"> </w:t>
-      </w:r>
-      <w:proofErr w:type="spellStart"/>
-      <w:r>
-        <w:t>Pokemons</w:t>
-      </w:r>
-      <w:proofErr w:type="spellEnd"/>
-      <w:r>
-        <w:t xml:space="preserve"> y </w:t>
-      </w:r>
-      <w:proofErr w:type="spellStart"/>
-      <w:r>
-        <w:t>Package</w:t>
-      </w:r>
-      <w:proofErr w:type="spellEnd"/>
-      <w:r>
-        <w:t xml:space="preserve"> </w:t>
-      </w:r>
-      <w:proofErr w:type="spellStart"/>
-      <w:r>
-        <w:t>Attacks</w:t>
-      </w:r>
-      <w:proofErr w:type="spellEnd"/>
-      <w:r>
-        <w:t xml:space="preserve"> no están expandidos de</w:t>
-      </w:r>
-      <w:r>
-        <w:t xml:space="preserve">bido a que son ataques y </w:t>
-      </w:r>
-      <w:proofErr w:type="spellStart"/>
-      <w:r>
-        <w:t>pokemones</w:t>
-      </w:r>
-      <w:proofErr w:type="spellEnd"/>
-      <w:r>
-        <w:t xml:space="preserve"> específicos, creados para facilitar el </w:t>
-      </w:r>
-      <w:proofErr w:type="spellStart"/>
-      <w:r>
-        <w:t>testing</w:t>
-      </w:r>
-      <w:proofErr w:type="spellEnd"/>
-      <w:r>
-        <w:t>. No tienen métodos ni parámetros extra en comparación con la superclase de cada uno.</w:t>
       </w:r>
     </w:p>
     <w:sectPr>
@@ -862,6 +811,18 @@
     <w:uiPriority w:val="99"/>
     <w:rsid w:val="005020F0"/>
   </w:style>
+  <w:style w:type="character" w:styleId="Hipervnculovisitado">
+    <w:name w:val="FollowedHyperlink"/>
+    <w:basedOn w:val="Fuentedeprrafopredeter"/>
+    <w:uiPriority w:val="99"/>
+    <w:semiHidden/>
+    <w:unhideWhenUsed/>
+    <w:rsid w:val="00CD3D02"/>
+    <w:rPr>
+      <w:color w:val="954F72" w:themeColor="followedHyperlink"/>
+      <w:u w:val="single"/>
+    </w:rPr>
+  </w:style>
 </w:styles>
 </file>
 
